--- a/qPCR validation/qRT-PCRGeneValidationFinalReport.docx
+++ b/qPCR validation/qRT-PCRGeneValidationFinalReport.docx
@@ -1341,7 +1341,7 @@
           <w:sz w:val="24"/>
           <w:szCs w:val="24"/>
         </w:rPr>
-        <w:t>junceae</w:t>
+        <w:t>juncea</w:t>
       </w:r>
       <w:proofErr w:type="spellEnd"/>
       <w:r>
@@ -8581,8 +8581,6 @@
         </w:rPr>
         <w:t>Log</w:t>
       </w:r>
-      <w:bookmarkStart w:id="1" w:name="_GoBack"/>
-      <w:bookmarkEnd w:id="1"/>
       <w:r>
         <w:rPr>
           <w:rFonts w:cstheme="minorHAnsi"/>
@@ -8638,17 +8636,17 @@
           <w:szCs w:val="24"/>
         </w:rPr>
       </w:pPr>
-      <w:r>
-        <w:rPr>
-          <w:rFonts w:cstheme="minorHAnsi"/>
+      <w:bookmarkStart w:id="1" w:name="_GoBack"/>
+      <w:r>
+        <w:rPr>
           <w:noProof/>
         </w:rPr>
         <w:lastRenderedPageBreak/>
         <w:drawing>
-          <wp:inline distT="0" distB="0" distL="0" distR="0" wp14:anchorId="64FBA525" wp14:editId="1C384DA7">
-            <wp:extent cx="6791325" cy="4244578"/>
-            <wp:effectExtent l="0" t="0" r="0" b="3810"/>
-            <wp:docPr id="2" name="Picture 2"/>
+          <wp:inline distT="0" distB="0" distL="0" distR="0" wp14:anchorId="57B71E78" wp14:editId="5AB15F11">
+            <wp:extent cx="6810375" cy="4256484"/>
+            <wp:effectExtent l="0" t="0" r="0" b="0"/>
+            <wp:docPr id="3" name="Picture 3"/>
             <wp:cNvGraphicFramePr>
               <a:graphicFrameLocks xmlns:a="http://schemas.openxmlformats.org/drawingml/2006/main" noChangeAspect="1"/>
             </wp:cNvGraphicFramePr>
@@ -8656,7 +8654,7 @@
               <a:graphicData uri="http://schemas.openxmlformats.org/drawingml/2006/picture">
                 <pic:pic xmlns:pic="http://schemas.openxmlformats.org/drawingml/2006/picture">
                   <pic:nvPicPr>
-                    <pic:cNvPr id="0" name="Picture 3"/>
+                    <pic:cNvPr id="0" name="Picture 1"/>
                     <pic:cNvPicPr>
                       <a:picLocks noChangeAspect="1" noChangeArrowheads="1"/>
                     </pic:cNvPicPr>
@@ -8677,7 +8675,7 @@
                   <pic:spPr bwMode="auto">
                     <a:xfrm>
                       <a:off x="0" y="0"/>
-                      <a:ext cx="6795759" cy="4247349"/>
+                      <a:ext cx="6820254" cy="4262658"/>
                     </a:xfrm>
                     <a:prstGeom prst="rect">
                       <a:avLst/>
@@ -8693,6 +8691,7 @@
           </wp:inline>
         </w:drawing>
       </w:r>
+      <w:bookmarkEnd w:id="1"/>
     </w:p>
     <w:p>
       <w:pPr>
